--- a/CLEANFOOD/06_03_2025/CleanFood_6_3_2025/CleanFood_UyQuyen (1).docx
+++ b/CLEANFOOD/06_03_2025/CleanFood_6_3_2025/CleanFood_UyQuyen (1).docx
@@ -1,6 +1,6 @@
 
 <file path=word/document.xml><?xml version="1.0" encoding="utf-8"?>
-<w:document xmlns:wpc="http://schemas.microsoft.com/office/word/2010/wordprocessingCanvas" xmlns:cx="http://schemas.microsoft.com/office/drawing/2014/chartex" xmlns:mc="http://schemas.openxmlformats.org/markup-compatibility/2006" xmlns:o="urn:schemas-microsoft-com:office:office" xmlns:r="http://schemas.openxmlformats.org/officeDocument/2006/relationships" xmlns:m="http://schemas.openxmlformats.org/officeDocument/2006/math" xmlns:v="urn:schemas-microsoft-com:vml" xmlns:wp14="http://schemas.microsoft.com/office/word/2010/wordprocessingDrawing" xmlns:wp="http://schemas.openxmlformats.org/drawingml/2006/wordprocessingDrawing" xmlns:w10="urn:schemas-microsoft-com:office:word" xmlns:w="http://schemas.openxmlformats.org/wordprocessingml/2006/main" xmlns:w14="http://schemas.microsoft.com/office/word/2010/wordml" xmlns:w15="http://schemas.microsoft.com/office/word/2012/wordml" xmlns:w16se="http://schemas.microsoft.com/office/word/2015/wordml/symex" xmlns:wpg="http://schemas.microsoft.com/office/word/2010/wordprocessingGroup" xmlns:wpi="http://schemas.microsoft.com/office/word/2010/wordprocessingInk" xmlns:wne="http://schemas.microsoft.com/office/word/2006/wordml" xmlns:wps="http://schemas.microsoft.com/office/word/2010/wordprocessingShape" mc:Ignorable="w14 w15 w16se wp14">
+<w:document xmlns:wpc="http://schemas.microsoft.com/office/word/2010/wordprocessingCanvas" xmlns:cx="http://schemas.microsoft.com/office/drawing/2014/chartex" xmlns:cx1="http://schemas.microsoft.com/office/drawing/2015/9/8/chartex" xmlns:mc="http://schemas.openxmlformats.org/markup-compatibility/2006" xmlns:o="urn:schemas-microsoft-com:office:office" xmlns:r="http://schemas.openxmlformats.org/officeDocument/2006/relationships" xmlns:m="http://schemas.openxmlformats.org/officeDocument/2006/math" xmlns:v="urn:schemas-microsoft-com:vml" xmlns:wp14="http://schemas.microsoft.com/office/word/2010/wordprocessingDrawing" xmlns:wp="http://schemas.openxmlformats.org/drawingml/2006/wordprocessingDrawing" xmlns:w10="urn:schemas-microsoft-com:office:word" xmlns:w="http://schemas.openxmlformats.org/wordprocessingml/2006/main" xmlns:w14="http://schemas.microsoft.com/office/word/2010/wordml" xmlns:w15="http://schemas.microsoft.com/office/word/2012/wordml" xmlns:w16se="http://schemas.microsoft.com/office/word/2015/wordml/symex" xmlns:wpg="http://schemas.microsoft.com/office/word/2010/wordprocessingGroup" xmlns:wpi="http://schemas.microsoft.com/office/word/2010/wordprocessingInk" xmlns:wne="http://schemas.microsoft.com/office/word/2006/wordml" xmlns:wps="http://schemas.microsoft.com/office/word/2010/wordprocessingShape" mc:Ignorable="w14 w15 w16se wp14">
   <w:body>
     <w:p>
       <w:pPr>
@@ -170,7 +170,7 @@
           <w:sz w:val="26"/>
           <w:szCs w:val="26"/>
         </w:rPr>
-        <w:t xml:space="preserve"> ngày  </w:t>
+        <w:t xml:space="preserve"> ngày </w:t>
       </w:r>
       <w:r>
         <w:rPr>
@@ -181,7 +181,7 @@
           <w:sz w:val="26"/>
           <w:szCs w:val="26"/>
         </w:rPr>
-        <w:t>10</w:t>
+        <w:t>06</w:t>
       </w:r>
       <w:r>
         <w:rPr>
@@ -225,7 +225,7 @@
           <w:sz w:val="26"/>
           <w:szCs w:val="26"/>
         </w:rPr>
-        <w:t>2</w:t>
+        <w:t>3</w:t>
       </w:r>
       <w:r>
         <w:rPr>
@@ -260,8 +260,6 @@
         </w:rPr>
         <w:t>5</w:t>
       </w:r>
-      <w:bookmarkStart w:id="0" w:name="_GoBack"/>
-      <w:bookmarkEnd w:id="0"/>
     </w:p>
     <w:p>
       <w:pPr>
@@ -1190,7 +1188,7 @@
           <w:sz w:val="26"/>
           <w:szCs w:val="26"/>
         </w:rPr>
-        <w:t>10</w:t>
+        <w:t>06</w:t>
       </w:r>
       <w:r>
         <w:rPr>
@@ -1209,8 +1207,19 @@
           <w:sz w:val="26"/>
           <w:szCs w:val="26"/>
         </w:rPr>
-        <w:t>02</w:t>
-      </w:r>
+        <w:t>0</w:t>
+      </w:r>
+      <w:r>
+        <w:rPr>
+          <w:rFonts w:ascii="Times New Roman" w:hAnsi="Times New Roman" w:cs="Times New Roman"/>
+          <w:color w:val="000000" w:themeColor="text1"/>
+          <w:sz w:val="26"/>
+          <w:szCs w:val="26"/>
+        </w:rPr>
+        <w:t>3</w:t>
+      </w:r>
+      <w:bookmarkStart w:id="0" w:name="_GoBack"/>
+      <w:bookmarkEnd w:id="0"/>
       <w:r>
         <w:rPr>
           <w:rFonts w:ascii="Times New Roman" w:hAnsi="Times New Roman" w:cs="Times New Roman"/>
@@ -1323,7 +1332,7 @@
 </file>
 
 <file path=word/endnotes.xml><?xml version="1.0" encoding="utf-8"?>
-<w:endnotes xmlns:wpc="http://schemas.microsoft.com/office/word/2010/wordprocessingCanvas" xmlns:cx="http://schemas.microsoft.com/office/drawing/2014/chartex" xmlns:mc="http://schemas.openxmlformats.org/markup-compatibility/2006" xmlns:o="urn:schemas-microsoft-com:office:office" xmlns:r="http://schemas.openxmlformats.org/officeDocument/2006/relationships" xmlns:m="http://schemas.openxmlformats.org/officeDocument/2006/math" xmlns:v="urn:schemas-microsoft-com:vml" xmlns:wp14="http://schemas.microsoft.com/office/word/2010/wordprocessingDrawing" xmlns:wp="http://schemas.openxmlformats.org/drawingml/2006/wordprocessingDrawing" xmlns:w10="urn:schemas-microsoft-com:office:word" xmlns:w="http://schemas.openxmlformats.org/wordprocessingml/2006/main" xmlns:w14="http://schemas.microsoft.com/office/word/2010/wordml" xmlns:w15="http://schemas.microsoft.com/office/word/2012/wordml" xmlns:w16se="http://schemas.microsoft.com/office/word/2015/wordml/symex" xmlns:wpg="http://schemas.microsoft.com/office/word/2010/wordprocessingGroup" xmlns:wpi="http://schemas.microsoft.com/office/word/2010/wordprocessingInk" xmlns:wne="http://schemas.microsoft.com/office/word/2006/wordml" xmlns:wps="http://schemas.microsoft.com/office/word/2010/wordprocessingShape" mc:Ignorable="w14 w15 w16se wp14">
+<w:endnotes xmlns:wpc="http://schemas.microsoft.com/office/word/2010/wordprocessingCanvas" xmlns:cx="http://schemas.microsoft.com/office/drawing/2014/chartex" xmlns:cx1="http://schemas.microsoft.com/office/drawing/2015/9/8/chartex" xmlns:mc="http://schemas.openxmlformats.org/markup-compatibility/2006" xmlns:o="urn:schemas-microsoft-com:office:office" xmlns:r="http://schemas.openxmlformats.org/officeDocument/2006/relationships" xmlns:m="http://schemas.openxmlformats.org/officeDocument/2006/math" xmlns:v="urn:schemas-microsoft-com:vml" xmlns:wp14="http://schemas.microsoft.com/office/word/2010/wordprocessingDrawing" xmlns:wp="http://schemas.openxmlformats.org/drawingml/2006/wordprocessingDrawing" xmlns:w10="urn:schemas-microsoft-com:office:word" xmlns:w="http://schemas.openxmlformats.org/wordprocessingml/2006/main" xmlns:w14="http://schemas.microsoft.com/office/word/2010/wordml" xmlns:w15="http://schemas.microsoft.com/office/word/2012/wordml" xmlns:w16se="http://schemas.microsoft.com/office/word/2015/wordml/symex" xmlns:wpg="http://schemas.microsoft.com/office/word/2010/wordprocessingGroup" xmlns:wpi="http://schemas.microsoft.com/office/word/2010/wordprocessingInk" xmlns:wne="http://schemas.microsoft.com/office/word/2006/wordml" xmlns:wps="http://schemas.microsoft.com/office/word/2010/wordprocessingShape" mc:Ignorable="w14 w15 w16se wp14">
   <w:endnote w:type="separator" w:id="-1">
     <w:p>
       <w:pPr>
@@ -1348,7 +1357,7 @@
 </file>
 
 <file path=word/footnotes.xml><?xml version="1.0" encoding="utf-8"?>
-<w:footnotes xmlns:wpc="http://schemas.microsoft.com/office/word/2010/wordprocessingCanvas" xmlns:cx="http://schemas.microsoft.com/office/drawing/2014/chartex" xmlns:mc="http://schemas.openxmlformats.org/markup-compatibility/2006" xmlns:o="urn:schemas-microsoft-com:office:office" xmlns:r="http://schemas.openxmlformats.org/officeDocument/2006/relationships" xmlns:m="http://schemas.openxmlformats.org/officeDocument/2006/math" xmlns:v="urn:schemas-microsoft-com:vml" xmlns:wp14="http://schemas.microsoft.com/office/word/2010/wordprocessingDrawing" xmlns:wp="http://schemas.openxmlformats.org/drawingml/2006/wordprocessingDrawing" xmlns:w10="urn:schemas-microsoft-com:office:word" xmlns:w="http://schemas.openxmlformats.org/wordprocessingml/2006/main" xmlns:w14="http://schemas.microsoft.com/office/word/2010/wordml" xmlns:w15="http://schemas.microsoft.com/office/word/2012/wordml" xmlns:w16se="http://schemas.microsoft.com/office/word/2015/wordml/symex" xmlns:wpg="http://schemas.microsoft.com/office/word/2010/wordprocessingGroup" xmlns:wpi="http://schemas.microsoft.com/office/word/2010/wordprocessingInk" xmlns:wne="http://schemas.microsoft.com/office/word/2006/wordml" xmlns:wps="http://schemas.microsoft.com/office/word/2010/wordprocessingShape" mc:Ignorable="w14 w15 w16se wp14">
+<w:footnotes xmlns:wpc="http://schemas.microsoft.com/office/word/2010/wordprocessingCanvas" xmlns:cx="http://schemas.microsoft.com/office/drawing/2014/chartex" xmlns:cx1="http://schemas.microsoft.com/office/drawing/2015/9/8/chartex" xmlns:mc="http://schemas.openxmlformats.org/markup-compatibility/2006" xmlns:o="urn:schemas-microsoft-com:office:office" xmlns:r="http://schemas.openxmlformats.org/officeDocument/2006/relationships" xmlns:m="http://schemas.openxmlformats.org/officeDocument/2006/math" xmlns:v="urn:schemas-microsoft-com:vml" xmlns:wp14="http://schemas.microsoft.com/office/word/2010/wordprocessingDrawing" xmlns:wp="http://schemas.openxmlformats.org/drawingml/2006/wordprocessingDrawing" xmlns:w10="urn:schemas-microsoft-com:office:word" xmlns:w="http://schemas.openxmlformats.org/wordprocessingml/2006/main" xmlns:w14="http://schemas.microsoft.com/office/word/2010/wordml" xmlns:w15="http://schemas.microsoft.com/office/word/2012/wordml" xmlns:w16se="http://schemas.microsoft.com/office/word/2015/wordml/symex" xmlns:wpg="http://schemas.microsoft.com/office/word/2010/wordprocessingGroup" xmlns:wpi="http://schemas.microsoft.com/office/word/2010/wordprocessingInk" xmlns:wne="http://schemas.microsoft.com/office/word/2006/wordml" xmlns:wps="http://schemas.microsoft.com/office/word/2010/wordprocessingShape" mc:Ignorable="w14 w15 w16se wp14">
   <w:footnote w:type="separator" w:id="-1">
     <w:p>
       <w:pPr>
@@ -1373,7 +1382,7 @@
 </file>
 
 <file path=word/numbering.xml><?xml version="1.0" encoding="utf-8"?>
-<w:numbering xmlns:wpc="http://schemas.microsoft.com/office/word/2010/wordprocessingCanvas" xmlns:cx="http://schemas.microsoft.com/office/drawing/2014/chartex" xmlns:mc="http://schemas.openxmlformats.org/markup-compatibility/2006" xmlns:o="urn:schemas-microsoft-com:office:office" xmlns:r="http://schemas.openxmlformats.org/officeDocument/2006/relationships" xmlns:m="http://schemas.openxmlformats.org/officeDocument/2006/math" xmlns:v="urn:schemas-microsoft-com:vml" xmlns:wp14="http://schemas.microsoft.com/office/word/2010/wordprocessingDrawing" xmlns:wp="http://schemas.openxmlformats.org/drawingml/2006/wordprocessingDrawing" xmlns:w10="urn:schemas-microsoft-com:office:word" xmlns:w="http://schemas.openxmlformats.org/wordprocessingml/2006/main" xmlns:w14="http://schemas.microsoft.com/office/word/2010/wordml" xmlns:w15="http://schemas.microsoft.com/office/word/2012/wordml" xmlns:w16se="http://schemas.microsoft.com/office/word/2015/wordml/symex" xmlns:wpg="http://schemas.microsoft.com/office/word/2010/wordprocessingGroup" xmlns:wpi="http://schemas.microsoft.com/office/word/2010/wordprocessingInk" xmlns:wne="http://schemas.microsoft.com/office/word/2006/wordml" xmlns:wps="http://schemas.microsoft.com/office/word/2010/wordprocessingShape" mc:Ignorable="w14 w15 w16se wp14">
+<w:numbering xmlns:wpc="http://schemas.microsoft.com/office/word/2010/wordprocessingCanvas" xmlns:cx="http://schemas.microsoft.com/office/drawing/2014/chartex" xmlns:cx1="http://schemas.microsoft.com/office/drawing/2015/9/8/chartex" xmlns:mc="http://schemas.openxmlformats.org/markup-compatibility/2006" xmlns:o="urn:schemas-microsoft-com:office:office" xmlns:r="http://schemas.openxmlformats.org/officeDocument/2006/relationships" xmlns:m="http://schemas.openxmlformats.org/officeDocument/2006/math" xmlns:v="urn:schemas-microsoft-com:vml" xmlns:wp14="http://schemas.microsoft.com/office/word/2010/wordprocessingDrawing" xmlns:wp="http://schemas.openxmlformats.org/drawingml/2006/wordprocessingDrawing" xmlns:w10="urn:schemas-microsoft-com:office:word" xmlns:w="http://schemas.openxmlformats.org/wordprocessingml/2006/main" xmlns:w14="http://schemas.microsoft.com/office/word/2010/wordml" xmlns:w15="http://schemas.microsoft.com/office/word/2012/wordml" xmlns:w16se="http://schemas.microsoft.com/office/word/2015/wordml/symex" xmlns:wpg="http://schemas.microsoft.com/office/word/2010/wordprocessingGroup" xmlns:wpi="http://schemas.microsoft.com/office/word/2010/wordprocessingInk" xmlns:wne="http://schemas.microsoft.com/office/word/2006/wordml" xmlns:wps="http://schemas.microsoft.com/office/word/2010/wordprocessingShape" mc:Ignorable="w14 w15 w16se wp14">
   <w:abstractNum w:abstractNumId="0" w15:restartNumberingAfterBreak="0">
     <w:nsid w:val="2EB414B8"/>
     <w:multiLevelType w:val="singleLevel"/>

--- a/CLEANFOOD/06_03_2025/CleanFood_6_3_2025/CleanFood_UyQuyen (1).docx
+++ b/CLEANFOOD/06_03_2025/CleanFood_6_3_2025/CleanFood_UyQuyen (1).docx
@@ -118,13 +118,10 @@
               </wp:anchor>
             </w:drawing>
           </mc:Choice>
-          <mc:Fallback xmlns:wpsCustomData="http://www.wps.cn/officeDocument/2013/wpsCustomData">
+          <mc:Fallback>
             <w:pict>
-              <v:line id="_x0000_s1026" o:spid="_x0000_s1026" o:spt="20" style="position:absolute;left:0pt;flip:y;margin-left:131.7pt;margin-top:2.05pt;height:0.55pt;width:202.95pt;z-index:251659264;mso-width-relative:page;mso-height-relative:page;" filled="f" stroked="t" coordsize="21600,21600" o:gfxdata="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">
-                <v:fill on="f" focussize="0,0"/>
-                <v:stroke weight="1.5pt" color="#000000 [3200]" miterlimit="8" joinstyle="miter"/>
-                <v:imagedata o:title=""/>
-                <o:lock v:ext="edit" aspectratio="f"/>
+              <v:line w14:anchorId="6590CB95" id="Straight Connector 1" o:spid="_x0000_s1026" style="position:absolute;flip:y;z-index:251659264;visibility:visible;mso-wrap-style:square;mso-wrap-distance-left:9pt;mso-wrap-distance-top:0;mso-wrap-distance-right:9pt;mso-wrap-distance-bottom:0;mso-position-horizontal:absolute;mso-position-horizontal-relative:text;mso-position-vertical:absolute;mso-position-vertical-relative:text" from="131.7pt,2.05pt" to="334.65pt,2.6pt" o:gfxdata="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" strokecolor="black [3200]" strokeweight="1.5pt">
+                <v:stroke joinstyle="miter"/>
               </v:line>
             </w:pict>
           </mc:Fallback>
@@ -1164,6 +1161,72 @@
       <w:r>
         <w:rPr>
           <w:rFonts w:ascii="Times New Roman" w:hAnsi="Times New Roman" w:cs="Times New Roman"/>
+          <w:b/>
+          <w:bCs/>
+          <w:noProof/>
+          <w:color w:val="000000" w:themeColor="text1"/>
+          <w:sz w:val="26"/>
+          <w:szCs w:val="26"/>
+        </w:rPr>
+        <w:drawing>
+          <wp:anchor distT="0" distB="0" distL="114300" distR="114300" simplePos="0" relativeHeight="251660288" behindDoc="0" locked="0" layoutInCell="1" allowOverlap="1">
+            <wp:simplePos x="0" y="0"/>
+            <wp:positionH relativeFrom="column">
+              <wp:posOffset>1362075</wp:posOffset>
+            </wp:positionH>
+            <wp:positionV relativeFrom="paragraph">
+              <wp:posOffset>478790</wp:posOffset>
+            </wp:positionV>
+            <wp:extent cx="3065780" cy="881896"/>
+            <wp:effectExtent l="0" t="0" r="0" b="0"/>
+            <wp:wrapNone/>
+            <wp:docPr id="2" name="Picture 2"/>
+            <wp:cNvGraphicFramePr>
+              <a:graphicFrameLocks xmlns:a="http://schemas.openxmlformats.org/drawingml/2006/main" noChangeAspect="1"/>
+            </wp:cNvGraphicFramePr>
+            <a:graphic xmlns:a="http://schemas.openxmlformats.org/drawingml/2006/main">
+              <a:graphicData uri="http://schemas.openxmlformats.org/drawingml/2006/picture">
+                <pic:pic xmlns:pic="http://schemas.openxmlformats.org/drawingml/2006/picture">
+                  <pic:nvPicPr>
+                    <pic:cNvPr id="2" name="Chuky_MyHuyen.png"/>
+                    <pic:cNvPicPr/>
+                  </pic:nvPicPr>
+                  <pic:blipFill>
+                    <a:blip r:embed="rId9">
+                      <a:extLst>
+                        <a:ext uri="{28A0092B-C50C-407E-A947-70E740481C1C}">
+                          <a14:useLocalDpi xmlns:a14="http://schemas.microsoft.com/office/drawing/2010/main" val="0"/>
+                        </a:ext>
+                      </a:extLst>
+                    </a:blip>
+                    <a:stretch>
+                      <a:fillRect/>
+                    </a:stretch>
+                  </pic:blipFill>
+                  <pic:spPr>
+                    <a:xfrm>
+                      <a:off x="0" y="0"/>
+                      <a:ext cx="3095433" cy="890426"/>
+                    </a:xfrm>
+                    <a:prstGeom prst="rect">
+                      <a:avLst/>
+                    </a:prstGeom>
+                  </pic:spPr>
+                </pic:pic>
+              </a:graphicData>
+            </a:graphic>
+            <wp14:sizeRelH relativeFrom="margin">
+              <wp14:pctWidth>0</wp14:pctWidth>
+            </wp14:sizeRelH>
+            <wp14:sizeRelV relativeFrom="margin">
+              <wp14:pctHeight>0</wp14:pctHeight>
+            </wp14:sizeRelV>
+          </wp:anchor>
+        </w:drawing>
+      </w:r>
+      <w:r>
+        <w:rPr>
+          <w:rFonts w:ascii="Times New Roman" w:hAnsi="Times New Roman" w:cs="Times New Roman"/>
           <w:color w:val="000000" w:themeColor="text1"/>
           <w:sz w:val="26"/>
           <w:szCs w:val="26"/>
@@ -1217,100 +1280,111 @@
           <w:szCs w:val="26"/>
         </w:rPr>
         <w:t>3</w:t>
+      </w:r>
+      <w:r>
+        <w:rPr>
+          <w:rFonts w:ascii="Times New Roman" w:hAnsi="Times New Roman" w:cs="Times New Roman"/>
+          <w:color w:val="000000" w:themeColor="text1"/>
+          <w:sz w:val="26"/>
+          <w:szCs w:val="26"/>
+          <w:lang w:val="vi-VN"/>
+        </w:rPr>
+        <w:t>/202</w:t>
+      </w:r>
+      <w:r>
+        <w:rPr>
+          <w:rFonts w:ascii="Times New Roman" w:hAnsi="Times New Roman" w:cs="Times New Roman"/>
+          <w:color w:val="000000" w:themeColor="text1"/>
+          <w:sz w:val="26"/>
+          <w:szCs w:val="26"/>
+        </w:rPr>
+        <w:t>5</w:t>
+      </w:r>
+      <w:r>
+        <w:rPr>
+          <w:rFonts w:ascii="Times New Roman" w:hAnsi="Times New Roman" w:cs="Times New Roman"/>
+          <w:color w:val="000000" w:themeColor="text1"/>
+          <w:sz w:val="26"/>
+          <w:szCs w:val="26"/>
+          <w:lang w:val="vi-VN"/>
+        </w:rPr>
+        <w:t xml:space="preserve"> cho đến khi công việc được hoàn tất./. </w:t>
+      </w:r>
+    </w:p>
+    <w:p>
+      <w:pPr>
+        <w:jc w:val="center"/>
+        <w:rPr>
+          <w:rFonts w:ascii="Times New Roman" w:hAnsi="Times New Roman" w:cs="Times New Roman"/>
+          <w:color w:val="000000" w:themeColor="text1"/>
+          <w:sz w:val="26"/>
+          <w:szCs w:val="26"/>
+          <w:lang w:val="vi-VN"/>
+        </w:rPr>
+      </w:pPr>
+      <w:r>
+        <w:rPr>
+          <w:rFonts w:ascii="Times New Roman" w:hAnsi="Times New Roman" w:cs="Times New Roman"/>
+          <w:b/>
+          <w:bCs/>
+          <w:color w:val="000000" w:themeColor="text1"/>
+          <w:sz w:val="26"/>
+          <w:szCs w:val="26"/>
+          <w:lang w:val="vi-VN"/>
+        </w:rPr>
+        <w:t>NGƯỜI ỦY QUYỀN</w:t>
+      </w:r>
+      <w:r>
+        <w:rPr>
+          <w:rFonts w:ascii="Times New Roman" w:hAnsi="Times New Roman" w:cs="Times New Roman"/>
+          <w:b/>
+          <w:bCs/>
+          <w:color w:val="000000" w:themeColor="text1"/>
+          <w:sz w:val="26"/>
+          <w:szCs w:val="26"/>
+          <w:lang w:val="vi-VN"/>
+        </w:rPr>
+        <w:br/>
+      </w:r>
+    </w:p>
+    <w:p>
+      <w:pPr>
+        <w:jc w:val="center"/>
+        <w:rPr>
+          <w:rFonts w:ascii="Times New Roman" w:hAnsi="Times New Roman" w:cs="Times New Roman"/>
+          <w:color w:val="000000" w:themeColor="text1"/>
+          <w:sz w:val="26"/>
+          <w:szCs w:val="26"/>
+          <w:lang w:val="vi-VN"/>
+        </w:rPr>
+      </w:pPr>
+    </w:p>
+    <w:p>
+      <w:pPr>
+        <w:jc w:val="center"/>
+        <w:rPr>
+          <w:rFonts w:ascii="Times New Roman" w:hAnsi="Times New Roman" w:cs="Times New Roman"/>
+          <w:color w:val="000000" w:themeColor="text1"/>
+          <w:sz w:val="26"/>
+          <w:szCs w:val="26"/>
+          <w:lang w:val="vi-VN"/>
+        </w:rPr>
+      </w:pPr>
+      <w:r>
+        <w:rPr>
+          <w:rFonts w:ascii="Times New Roman" w:eastAsia="Times New Roman" w:hAnsi="Times New Roman" w:cs="Times New Roman"/>
+          <w:b/>
+          <w:color w:val="000000" w:themeColor="text1"/>
+          <w:sz w:val="26"/>
+          <w:szCs w:val="26"/>
+          <w:lang w:val="vi-VN" w:eastAsia="zh-CN"/>
+        </w:rPr>
+        <w:t>NGUYỄN THỊ MỸ HUY</w:t>
       </w:r>
       <w:bookmarkStart w:id="0" w:name="_GoBack"/>
       <w:bookmarkEnd w:id="0"/>
       <w:r>
         <w:rPr>
-          <w:rFonts w:ascii="Times New Roman" w:hAnsi="Times New Roman" w:cs="Times New Roman"/>
-          <w:color w:val="000000" w:themeColor="text1"/>
-          <w:sz w:val="26"/>
-          <w:szCs w:val="26"/>
-          <w:lang w:val="vi-VN"/>
-        </w:rPr>
-        <w:t>/202</w:t>
-      </w:r>
-      <w:r>
-        <w:rPr>
-          <w:rFonts w:ascii="Times New Roman" w:hAnsi="Times New Roman" w:cs="Times New Roman"/>
-          <w:color w:val="000000" w:themeColor="text1"/>
-          <w:sz w:val="26"/>
-          <w:szCs w:val="26"/>
-        </w:rPr>
-        <w:t>5</w:t>
-      </w:r>
-      <w:r>
-        <w:rPr>
-          <w:rFonts w:ascii="Times New Roman" w:hAnsi="Times New Roman" w:cs="Times New Roman"/>
-          <w:color w:val="000000" w:themeColor="text1"/>
-          <w:sz w:val="26"/>
-          <w:szCs w:val="26"/>
-          <w:lang w:val="vi-VN"/>
-        </w:rPr>
-        <w:t xml:space="preserve"> cho đến khi công việc được hoàn tất./. </w:t>
-      </w:r>
-    </w:p>
-    <w:p>
-      <w:pPr>
-        <w:jc w:val="center"/>
-        <w:rPr>
-          <w:rFonts w:ascii="Times New Roman" w:hAnsi="Times New Roman" w:cs="Times New Roman"/>
-          <w:color w:val="000000" w:themeColor="text1"/>
-          <w:sz w:val="26"/>
-          <w:szCs w:val="26"/>
-          <w:lang w:val="vi-VN"/>
-        </w:rPr>
-      </w:pPr>
-      <w:r>
-        <w:rPr>
-          <w:rFonts w:ascii="Times New Roman" w:hAnsi="Times New Roman" w:cs="Times New Roman"/>
-          <w:b/>
-          <w:bCs/>
-          <w:color w:val="000000" w:themeColor="text1"/>
-          <w:sz w:val="26"/>
-          <w:szCs w:val="26"/>
-          <w:lang w:val="vi-VN"/>
-        </w:rPr>
-        <w:t>NGƯỜI ỦY QUYỀN</w:t>
-      </w:r>
-      <w:r>
-        <w:rPr>
-          <w:rFonts w:ascii="Times New Roman" w:hAnsi="Times New Roman" w:cs="Times New Roman"/>
-          <w:b/>
-          <w:bCs/>
-          <w:color w:val="000000" w:themeColor="text1"/>
-          <w:sz w:val="26"/>
-          <w:szCs w:val="26"/>
-          <w:lang w:val="vi-VN"/>
-        </w:rPr>
-        <w:br/>
-      </w:r>
-    </w:p>
-    <w:p>
-      <w:pPr>
-        <w:jc w:val="center"/>
-        <w:rPr>
-          <w:rFonts w:ascii="Times New Roman" w:hAnsi="Times New Roman" w:cs="Times New Roman"/>
-          <w:color w:val="000000" w:themeColor="text1"/>
-          <w:sz w:val="26"/>
-          <w:szCs w:val="26"/>
-          <w:lang w:val="vi-VN"/>
-        </w:rPr>
-      </w:pPr>
-    </w:p>
-    <w:p>
-      <w:pPr>
-        <w:jc w:val="center"/>
-        <w:rPr>
-          <w:rFonts w:ascii="Times New Roman" w:hAnsi="Times New Roman" w:cs="Times New Roman"/>
-          <w:color w:val="000000" w:themeColor="text1"/>
-          <w:sz w:val="26"/>
-          <w:szCs w:val="26"/>
-          <w:lang w:val="vi-VN"/>
-        </w:rPr>
-      </w:pPr>
-      <w:r>
-        <w:rPr>
           <w:rFonts w:ascii="Times New Roman" w:eastAsia="Times New Roman" w:hAnsi="Times New Roman" w:cs="Times New Roman"/>
           <w:b/>
           <w:color w:val="000000" w:themeColor="text1"/>
@@ -1318,7 +1392,7 @@
           <w:szCs w:val="26"/>
           <w:lang w:val="vi-VN" w:eastAsia="zh-CN"/>
         </w:rPr>
-        <w:t>NGUYỄN THỊ MỸ HUYỀN</w:t>
+        <w:t>ỀN</w:t>
       </w:r>
     </w:p>
     <w:sectPr>
